--- a/ESM Power computations.docx
+++ b/ESM Power computations.docx
@@ -2227,13 +2227,37 @@
         <w:rPr>
           <w:lang w:val="en-US"/>
         </w:rPr>
-        <w:t xml:space="preserve"> The Type I error is set to 5%, but since more hypotheses will be tested a Bonferroni correction is applied. </w:t>
+        <w:t xml:space="preserve"> The Type I error is set to 5%, but since more hypotheses will be tested a Bonferroni correction is applied</w:t>
       </w:r>
       <w:r>
         <w:rPr>
           <w:lang w:val="en-US"/>
         </w:rPr>
-        <w:t xml:space="preserve">With these parameters a simulation was conducted in R. This simulation showed that 40 participants </w:t>
+        <w:t>: for this analysis we divided the alpha level by 4</w:t>
+      </w:r>
+      <w:r>
+        <w:rPr>
+          <w:lang w:val="en-US"/>
+        </w:rPr>
+        <w:t xml:space="preserve">. </w:t>
+      </w:r>
+      <w:r>
+        <w:rPr>
+          <w:lang w:val="en-US"/>
+        </w:rPr>
+        <w:t xml:space="preserve">With these parameters a simulation </w:t>
+      </w:r>
+      <w:r>
+        <w:rPr>
+          <w:lang w:val="en-US"/>
+        </w:rPr>
+        <w:t xml:space="preserve">(using 5,000 replications) </w:t>
+      </w:r>
+      <w:r>
+        <w:rPr>
+          <w:lang w:val="en-US"/>
+        </w:rPr>
+        <w:t xml:space="preserve">was conducted in R. This simulation showed that 40 participants </w:t>
       </w:r>
       <w:proofErr w:type="gramStart"/>
       <w:r>
@@ -2249,6 +2273,8 @@
         </w:rPr>
         <w:t xml:space="preserve"> be necessary to obtain a power of 84%.</w:t>
       </w:r>
+      <w:bookmarkStart w:id="0" w:name="_GoBack"/>
+      <w:bookmarkEnd w:id="0"/>
     </w:p>
     <w:p>
       <w:pPr>
@@ -2270,37 +2296,11 @@
         </w:rPr>
         <w:t xml:space="preserve"> slightly larger assumed</w:t>
       </w:r>
-      <w:bookmarkStart w:id="0" w:name="_GoBack"/>
-      <w:bookmarkEnd w:id="0"/>
       <w:r>
         <w:rPr>
           <w:lang w:val="en-US"/>
         </w:rPr>
-        <w:t xml:space="preserve"> effect size of 0.15, which is between small and moderate, needs 25 participants, even when there are </w:t>
-      </w:r>
-      <w:r>
-        <w:rPr>
-          <w:lang w:val="en-US"/>
-        </w:rPr>
-        <w:t xml:space="preserve">40% </w:t>
-      </w:r>
-      <w:r>
-        <w:rPr>
-          <w:lang w:val="en-US"/>
-        </w:rPr>
-        <w:t xml:space="preserve">missing days and 50% </w:t>
-      </w:r>
-      <w:r>
-        <w:rPr>
-          <w:lang w:val="en-US"/>
-        </w:rPr>
-        <w:t>missing</w:t>
-      </w:r>
-      <w:r>
-        <w:rPr>
-          <w:lang w:val="en-US"/>
-        </w:rPr>
-        <w:t xml:space="preserve"> beeps.</w:t>
+        <w:t xml:space="preserve"> effect size of 0.15, which is between small and moderate, needs 25 participants, even when there are 40% missing days and 50% missing beeps.</w:t>
       </w:r>
     </w:p>
     <w:p>
